--- a/testbed/docx/testbed-7.docx
+++ b/testbed/docx/testbed-7.docx
@@ -96,14 +96,133 @@
       <w:r>
         <w:t xml:space="preserve"> editor of Microsoft Word: </w:t>
       </w:r>
+      <w:bookmarkStart w:id="0" w:name="_GoBack"/>
       <m:oMath>
         <m:r>
           <w:rPr>
-            <w:rFonts w:ascii="Cambria Math" w:hAnsi="Cambria Math"/>
+            <w:rFonts w:ascii="Cambria Math" w:hAnsi="Cambria Math" w:cs="Cambria Math"/>
           </w:rPr>
-          <m:t>a-b=¬c</m:t>
+          <m:t>x</m:t>
         </m:r>
+        <m:r>
+          <m:rPr>
+            <m:sty m:val="p"/>
+          </m:rPr>
+          <w:rPr>
+            <w:rFonts w:ascii="Cambria Math" w:hAnsi="Cambria Math" w:cs="Cambria Math"/>
+          </w:rPr>
+          <m:t>=</m:t>
+        </m:r>
+        <m:f>
+          <m:fPr>
+            <m:ctrlPr>
+              <w:rPr>
+                <w:rFonts w:ascii="Cambria Math" w:hAnsi="Cambria Math"/>
+              </w:rPr>
+            </m:ctrlPr>
+          </m:fPr>
+          <m:num>
+            <m:r>
+              <m:rPr>
+                <m:sty m:val="p"/>
+              </m:rPr>
+              <w:rPr>
+                <w:rFonts w:ascii="Cambria Math" w:hAnsi="Cambria Math" w:cs="Cambria Math"/>
+              </w:rPr>
+              <m:t>-</m:t>
+            </m:r>
+            <m:r>
+              <w:rPr>
+                <w:rFonts w:ascii="Cambria Math" w:hAnsi="Cambria Math" w:cs="Cambria Math"/>
+              </w:rPr>
+              <m:t>b</m:t>
+            </m:r>
+            <m:r>
+              <m:rPr>
+                <m:sty m:val="p"/>
+              </m:rPr>
+              <w:rPr>
+                <w:rFonts w:ascii="Cambria Math" w:hAnsi="Cambria Math" w:cs="Cambria Math"/>
+              </w:rPr>
+              <m:t>±</m:t>
+            </m:r>
+            <m:rad>
+              <m:radPr>
+                <m:degHide m:val="1"/>
+                <m:ctrlPr>
+                  <w:rPr>
+                    <w:rFonts w:ascii="Cambria Math" w:hAnsi="Cambria Math"/>
+                  </w:rPr>
+                </m:ctrlPr>
+              </m:radPr>
+              <m:deg/>
+              <m:e>
+                <m:sSup>
+                  <m:sSupPr>
+                    <m:ctrlPr>
+                      <w:rPr>
+                        <w:rFonts w:ascii="Cambria Math" w:hAnsi="Cambria Math"/>
+                      </w:rPr>
+                    </m:ctrlPr>
+                  </m:sSupPr>
+                  <m:e>
+                    <m:r>
+                      <w:rPr>
+                        <w:rFonts w:ascii="Cambria Math" w:hAnsi="Cambria Math" w:cs="Cambria Math"/>
+                      </w:rPr>
+                      <m:t>b</m:t>
+                    </m:r>
+                  </m:e>
+                  <m:sup>
+                    <m:r>
+                      <m:rPr>
+                        <m:sty m:val="p"/>
+                      </m:rPr>
+                      <w:rPr>
+                        <w:rFonts w:ascii="Cambria Math" w:hAnsi="Cambria Math" w:cs="Cambria Math"/>
+                      </w:rPr>
+                      <m:t>2</m:t>
+                    </m:r>
+                  </m:sup>
+                </m:sSup>
+                <m:r>
+                  <m:rPr>
+                    <m:sty m:val="p"/>
+                  </m:rPr>
+                  <w:rPr>
+                    <w:rFonts w:ascii="Cambria Math" w:hAnsi="Cambria Math" w:cs="Cambria Math"/>
+                  </w:rPr>
+                  <m:t>-4</m:t>
+                </m:r>
+                <m:r>
+                  <w:rPr>
+                    <w:rFonts w:ascii="Cambria Math" w:hAnsi="Cambria Math" w:cs="Cambria Math"/>
+                  </w:rPr>
+                  <m:t>ac</m:t>
+                </m:r>
+              </m:e>
+            </m:rad>
+          </m:num>
+          <m:den>
+            <m:r>
+              <m:rPr>
+                <m:sty m:val="p"/>
+              </m:rPr>
+              <w:rPr>
+                <w:rFonts w:ascii="Cambria Math" w:hAnsi="Cambria Math" w:cs="Cambria Math"/>
+              </w:rPr>
+              <m:t>2</m:t>
+            </m:r>
+            <m:r>
+              <w:rPr>
+                <w:rFonts w:ascii="Cambria Math" w:hAnsi="Cambria Math" w:cs="Cambria Math"/>
+              </w:rPr>
+              <m:t>a</m:t>
+            </m:r>
+          </m:den>
+        </m:f>
       </m:oMath>
+      <w:bookmarkEnd w:id="0"/>
     </w:p>
     <w:p>
       <w:pPr>
@@ -255,7 +374,6 @@
     <w:p>
       <w:pPr>
         <w:pStyle w:val="Didascalia"/>
-        <w:jc w:val="center"/>
       </w:pPr>
       <w:r>
         <w:t xml:space="preserve">Equazione </w:t>
@@ -269,34 +387,11 @@
         </w:r>
       </w:fldSimple>
       <w:r>
-        <w:t xml:space="preserve">: </w:t>
-      </w:r>
-      <w:proofErr w:type="spellStart"/>
-      <w:r>
-        <w:t>This</w:t>
-      </w:r>
-      <w:proofErr w:type="spellEnd"/>
-      <w:r>
-        <w:t xml:space="preserve"> </w:t>
-      </w:r>
-      <w:proofErr w:type="spellStart"/>
-      <w:r>
-        <w:t>is</w:t>
-      </w:r>
-      <w:proofErr w:type="spellEnd"/>
-      <w:r>
-        <w:t xml:space="preserve"> an </w:t>
-      </w:r>
-      <w:proofErr w:type="spellStart"/>
-      <w:r>
-        <w:t>equation</w:t>
-      </w:r>
-      <w:proofErr w:type="spellEnd"/>
-    </w:p>
-    <w:p/>
-    <w:p>
-      <w:bookmarkStart w:id="0" w:name="_GoBack"/>
-      <w:bookmarkEnd w:id="0"/>
+        <w:rPr>
+          <w:noProof/>
+        </w:rPr>
+        <w:t xml:space="preserve"> This is an equation</w:t>
+      </w:r>
     </w:p>
     <w:sectPr>
       <w:pgSz w:w="11900" w:h="16840"/>

--- a/testbed/docx/testbed-7.docx
+++ b/testbed/docx/testbed-7.docx
@@ -4,7 +4,7 @@
   <w:body>
     <w:p>
       <w:pPr>
-        <w:pStyle w:val="Titolo1"/>
+        <w:pStyle w:val="Heading1"/>
         <w:rPr>
           <w:lang w:val="en-US"/>
         </w:rPr>
@@ -38,7 +38,7 @@
     </w:p>
     <w:p>
       <w:pPr>
-        <w:pStyle w:val="Titolo2"/>
+        <w:pStyle w:val="Heading2"/>
         <w:rPr>
           <w:lang w:val="en-US"/>
         </w:rPr>
@@ -56,47 +56,12 @@
           <w:rFonts w:eastAsiaTheme="minorEastAsia"/>
         </w:rPr>
       </w:pPr>
-      <w:proofErr w:type="spellStart"/>
       <w:r>
-        <w:t>Inline</w:t>
+        <w:t>Inline formulas are created using the equation editor of Microsoft Word</w:t>
       </w:r>
-      <w:proofErr w:type="spellEnd"/>
       <w:r>
-        <w:t xml:space="preserve"> </w:t>
+        <w:t xml:space="preserve">: </w:t>
       </w:r>
-      <w:proofErr w:type="spellStart"/>
-      <w:r>
-        <w:t>formulas</w:t>
-      </w:r>
-      <w:proofErr w:type="spellEnd"/>
-      <w:r>
-        <w:t xml:space="preserve"> are </w:t>
-      </w:r>
-      <w:proofErr w:type="spellStart"/>
-      <w:r>
-        <w:t>created</w:t>
-      </w:r>
-      <w:proofErr w:type="spellEnd"/>
-      <w:r>
-        <w:t xml:space="preserve"> </w:t>
-      </w:r>
-      <w:proofErr w:type="spellStart"/>
-      <w:r>
-        <w:t>using</w:t>
-      </w:r>
-      <w:proofErr w:type="spellEnd"/>
-      <w:r>
-        <w:t xml:space="preserve"> the </w:t>
-      </w:r>
-      <w:proofErr w:type="spellStart"/>
-      <w:r>
-        <w:t>equation</w:t>
-      </w:r>
-      <w:proofErr w:type="spellEnd"/>
-      <w:r>
-        <w:t xml:space="preserve"> editor of Microsoft Word: </w:t>
-      </w:r>
-      <w:bookmarkStart w:id="0" w:name="_GoBack"/>
       <m:oMath>
         <m:r>
           <w:rPr>
@@ -222,18 +187,18 @@
           </m:den>
         </m:f>
       </m:oMath>
+      <w:r>
+        <w:rPr>
+          <w:rFonts w:eastAsiaTheme="minorEastAsia"/>
+        </w:rPr>
+        <w:t xml:space="preserve"> and they can be inserted between a text.</w:t>
+      </w:r>
+      <w:bookmarkStart w:id="0" w:name="_GoBack"/>
       <w:bookmarkEnd w:id="0"/>
     </w:p>
     <w:p>
       <w:pPr>
-        <w:rPr>
-          <w:rFonts w:eastAsiaTheme="minorEastAsia"/>
-        </w:rPr>
-      </w:pPr>
-    </w:p>
-    <w:p>
-      <w:pPr>
-        <w:pStyle w:val="Titolo2"/>
+        <w:pStyle w:val="Heading2"/>
       </w:pPr>
       <w:r>
         <w:t>Formula box</w:t>
@@ -241,119 +206,7 @@
     </w:p>
     <w:p>
       <w:r>
-        <w:t xml:space="preserve">Formula boxes are </w:t>
-      </w:r>
-      <w:proofErr w:type="spellStart"/>
-      <w:r>
-        <w:t>created</w:t>
-      </w:r>
-      <w:proofErr w:type="spellEnd"/>
-      <w:r>
-        <w:t xml:space="preserve"> by </w:t>
-      </w:r>
-      <w:proofErr w:type="spellStart"/>
-      <w:r>
-        <w:t>simply</w:t>
-      </w:r>
-      <w:proofErr w:type="spellEnd"/>
-      <w:r>
-        <w:t xml:space="preserve"> </w:t>
-      </w:r>
-      <w:proofErr w:type="spellStart"/>
-      <w:r>
-        <w:t>including</w:t>
-      </w:r>
-      <w:proofErr w:type="spellEnd"/>
-      <w:r>
-        <w:t xml:space="preserve"> </w:t>
-      </w:r>
-      <w:proofErr w:type="spellStart"/>
-      <w:r>
-        <w:t>them</w:t>
-      </w:r>
-      <w:proofErr w:type="spellEnd"/>
-      <w:r>
-        <w:t xml:space="preserve"> in a new </w:t>
-      </w:r>
-      <w:proofErr w:type="spellStart"/>
-      <w:r>
-        <w:t>paragraph</w:t>
-      </w:r>
-      <w:proofErr w:type="spellEnd"/>
-      <w:r>
-        <w:t xml:space="preserve"> with a </w:t>
-      </w:r>
-      <w:proofErr w:type="spellStart"/>
-      <w:r>
-        <w:t>caption</w:t>
-      </w:r>
-      <w:proofErr w:type="spellEnd"/>
-      <w:r>
-        <w:t xml:space="preserve"> and </w:t>
-      </w:r>
-      <w:proofErr w:type="spellStart"/>
-      <w:r>
-        <w:t>without</w:t>
-      </w:r>
-      <w:proofErr w:type="spellEnd"/>
-      <w:r>
-        <w:t xml:space="preserve"> </w:t>
-      </w:r>
-      <w:proofErr w:type="spellStart"/>
-      <w:r>
-        <w:t>any</w:t>
-      </w:r>
-      <w:proofErr w:type="spellEnd"/>
-      <w:r>
-        <w:t xml:space="preserve"> </w:t>
-      </w:r>
-      <w:proofErr w:type="spellStart"/>
-      <w:r>
-        <w:t>other</w:t>
-      </w:r>
-      <w:proofErr w:type="spellEnd"/>
-      <w:r>
-        <w:t xml:space="preserve"> </w:t>
-      </w:r>
-      <w:proofErr w:type="spellStart"/>
-      <w:r>
-        <w:t>textual</w:t>
-      </w:r>
-      <w:proofErr w:type="spellEnd"/>
-      <w:r>
-        <w:t xml:space="preserve"> </w:t>
-      </w:r>
-      <w:proofErr w:type="spellStart"/>
-      <w:r>
-        <w:t>elements</w:t>
-      </w:r>
-      <w:proofErr w:type="spellEnd"/>
-      <w:r>
-        <w:t xml:space="preserve"> in </w:t>
-      </w:r>
-      <w:proofErr w:type="spellStart"/>
-      <w:r>
-        <w:t>it</w:t>
-      </w:r>
-      <w:proofErr w:type="spellEnd"/>
-      <w:r>
-        <w:t xml:space="preserve">, </w:t>
-      </w:r>
-      <w:proofErr w:type="spellStart"/>
-      <w:r>
-        <w:t>as</w:t>
-      </w:r>
-      <w:proofErr w:type="spellEnd"/>
-      <w:r>
-        <w:t xml:space="preserve"> </w:t>
-      </w:r>
-      <w:proofErr w:type="spellStart"/>
-      <w:r>
-        <w:t>follows</w:t>
-      </w:r>
-      <w:proofErr w:type="spellEnd"/>
-      <w:r>
-        <w:t>.</w:t>
+        <w:t>Formula boxes are created by simply including them in a new paragraph with a caption and without any other textual elements in it, as follows.</w:t>
       </w:r>
     </w:p>
     <w:p>
@@ -373,7 +226,7 @@
     </w:p>
     <w:p>
       <w:pPr>
-        <w:pStyle w:val="Didascalia"/>
+        <w:pStyle w:val="Caption"/>
       </w:pPr>
       <w:r>
         <w:t xml:space="preserve">Equazione </w:t>
@@ -416,7 +269,7 @@
     </w:rPrDefault>
     <w:pPrDefault/>
   </w:docDefaults>
-  <w:latentStyles w:defLockedState="0" w:defUIPriority="99" w:defSemiHidden="0" w:defUnhideWhenUsed="0" w:defQFormat="0" w:count="380">
+  <w:latentStyles w:defLockedState="0" w:defUIPriority="99" w:defSemiHidden="0" w:defUnhideWhenUsed="0" w:defQFormat="0" w:count="382">
     <w:lsdException w:name="Normal" w:uiPriority="0" w:qFormat="1"/>
     <w:lsdException w:name="heading 1" w:uiPriority="9" w:qFormat="1"/>
     <w:lsdException w:name="heading 2" w:semiHidden="1" w:uiPriority="9" w:unhideWhenUsed="1" w:qFormat="1"/>
@@ -522,7 +375,6 @@
     <w:lsdException w:name="HTML Sample" w:semiHidden="1" w:unhideWhenUsed="1"/>
     <w:lsdException w:name="HTML Typewriter" w:semiHidden="1" w:unhideWhenUsed="1"/>
     <w:lsdException w:name="HTML Variable" w:semiHidden="1" w:unhideWhenUsed="1"/>
-    <w:lsdException w:name="Normal Table" w:semiHidden="1" w:unhideWhenUsed="1"/>
     <w:lsdException w:name="annotation subject" w:semiHidden="1" w:unhideWhenUsed="1"/>
     <w:lsdException w:name="No List" w:semiHidden="1" w:unhideWhenUsed="1"/>
     <w:lsdException w:name="Outline List 1" w:semiHidden="1" w:unhideWhenUsed="1"/>
@@ -568,11 +420,9 @@
     <w:lsdException w:name="Table Subtle 1" w:semiHidden="1" w:unhideWhenUsed="1"/>
     <w:lsdException w:name="Table Subtle 2" w:semiHidden="1" w:unhideWhenUsed="1"/>
     <w:lsdException w:name="Table Web 1" w:semiHidden="1" w:unhideWhenUsed="1"/>
-    <w:lsdException w:name="Table Web 2" w:semiHidden="1" w:unhideWhenUsed="1"/>
     <w:lsdException w:name="Table Web 3" w:semiHidden="1" w:unhideWhenUsed="1"/>
     <w:lsdException w:name="Balloon Text" w:semiHidden="1" w:unhideWhenUsed="1"/>
     <w:lsdException w:name="Table Grid" w:uiPriority="39"/>
-    <w:lsdException w:name="Table Theme" w:semiHidden="1" w:unhideWhenUsed="1"/>
     <w:lsdException w:name="Note Level 1" w:semiHidden="1" w:unhideWhenUsed="1"/>
     <w:lsdException w:name="Note Level 2" w:semiHidden="1" w:unhideWhenUsed="1"/>
     <w:lsdException w:name="Note Level 3" w:semiHidden="1" w:unhideWhenUsed="1"/>
@@ -797,16 +647,18 @@
     <w:lsdException w:name="List Table 5 Dark Accent 6" w:uiPriority="50"/>
     <w:lsdException w:name="List Table 6 Colorful Accent 6" w:uiPriority="51"/>
     <w:lsdException w:name="List Table 7 Colorful Accent 6" w:uiPriority="52"/>
+    <w:lsdException w:name="Mention" w:semiHidden="1" w:unhideWhenUsed="1"/>
+    <w:lsdException w:name="Smart Hyperlink" w:semiHidden="1" w:unhideWhenUsed="1"/>
   </w:latentStyles>
-  <w:style w:type="paragraph" w:default="1" w:styleId="Normale">
+  <w:style w:type="paragraph" w:default="1" w:styleId="Normal">
     <w:name w:val="Normal"/>
     <w:qFormat/>
   </w:style>
-  <w:style w:type="paragraph" w:styleId="Titolo1">
+  <w:style w:type="paragraph" w:styleId="Heading1">
     <w:name w:val="heading 1"/>
-    <w:basedOn w:val="Normale"/>
-    <w:next w:val="Normale"/>
-    <w:link w:val="Titolo1Carattere"/>
+    <w:basedOn w:val="Normal"/>
+    <w:next w:val="Normal"/>
+    <w:link w:val="Heading1Char"/>
     <w:uiPriority w:val="9"/>
     <w:qFormat/>
     <w:rsid w:val="00424C9C"/>
@@ -823,11 +675,11 @@
       <w:szCs w:val="32"/>
     </w:rPr>
   </w:style>
-  <w:style w:type="paragraph" w:styleId="Titolo2">
+  <w:style w:type="paragraph" w:styleId="Heading2">
     <w:name w:val="heading 2"/>
-    <w:basedOn w:val="Normale"/>
-    <w:next w:val="Normale"/>
-    <w:link w:val="Titolo2Carattere"/>
+    <w:basedOn w:val="Normal"/>
+    <w:next w:val="Normal"/>
+    <w:link w:val="Heading2Char"/>
     <w:uiPriority w:val="9"/>
     <w:unhideWhenUsed/>
     <w:qFormat/>
@@ -845,13 +697,13 @@
       <w:szCs w:val="26"/>
     </w:rPr>
   </w:style>
-  <w:style w:type="character" w:default="1" w:styleId="Carpredefinitoparagrafo">
+  <w:style w:type="character" w:default="1" w:styleId="DefaultParagraphFont">
     <w:name w:val="Default Paragraph Font"/>
     <w:uiPriority w:val="1"/>
     <w:semiHidden/>
     <w:unhideWhenUsed/>
   </w:style>
-  <w:style w:type="table" w:default="1" w:styleId="Tabellanormale">
+  <w:style w:type="table" w:default="1" w:styleId="TableNormal">
     <w:name w:val="Normal Table"/>
     <w:uiPriority w:val="99"/>
     <w:semiHidden/>
@@ -866,16 +718,16 @@
       </w:tblCellMar>
     </w:tblPr>
   </w:style>
-  <w:style w:type="numbering" w:default="1" w:styleId="Nessunelenco">
+  <w:style w:type="numbering" w:default="1" w:styleId="NoList">
     <w:name w:val="No List"/>
     <w:uiPriority w:val="99"/>
     <w:semiHidden/>
     <w:unhideWhenUsed/>
   </w:style>
-  <w:style w:type="character" w:customStyle="1" w:styleId="Titolo1Carattere">
-    <w:name w:val="Titolo 1 Carattere"/>
-    <w:basedOn w:val="Carpredefinitoparagrafo"/>
-    <w:link w:val="Titolo1"/>
+  <w:style w:type="character" w:customStyle="1" w:styleId="Heading1Char">
+    <w:name w:val="Heading 1 Char"/>
+    <w:basedOn w:val="DefaultParagraphFont"/>
+    <w:link w:val="Heading1"/>
     <w:uiPriority w:val="9"/>
     <w:rsid w:val="00424C9C"/>
     <w:rPr>
@@ -885,10 +737,10 @@
       <w:szCs w:val="32"/>
     </w:rPr>
   </w:style>
-  <w:style w:type="character" w:customStyle="1" w:styleId="Titolo2Carattere">
-    <w:name w:val="Titolo 2 Carattere"/>
-    <w:basedOn w:val="Carpredefinitoparagrafo"/>
-    <w:link w:val="Titolo2"/>
+  <w:style w:type="character" w:customStyle="1" w:styleId="Heading2Char">
+    <w:name w:val="Heading 2 Char"/>
+    <w:basedOn w:val="DefaultParagraphFont"/>
+    <w:link w:val="Heading2"/>
     <w:uiPriority w:val="9"/>
     <w:rsid w:val="00424C9C"/>
     <w:rPr>
@@ -898,9 +750,9 @@
       <w:szCs w:val="26"/>
     </w:rPr>
   </w:style>
-  <w:style w:type="character" w:styleId="Testosegnaposto">
+  <w:style w:type="character" w:styleId="PlaceholderText">
     <w:name w:val="Placeholder Text"/>
-    <w:basedOn w:val="Carpredefinitoparagrafo"/>
+    <w:basedOn w:val="DefaultParagraphFont"/>
     <w:uiPriority w:val="99"/>
     <w:semiHidden/>
     <w:rsid w:val="00424C9C"/>
@@ -908,10 +760,10 @@
       <w:color w:val="808080"/>
     </w:rPr>
   </w:style>
-  <w:style w:type="paragraph" w:styleId="Didascalia">
+  <w:style w:type="paragraph" w:styleId="Caption">
     <w:name w:val="caption"/>
-    <w:basedOn w:val="Normale"/>
-    <w:next w:val="Normale"/>
+    <w:basedOn w:val="Normal"/>
+    <w:next w:val="Normal"/>
     <w:uiPriority w:val="35"/>
     <w:unhideWhenUsed/>
     <w:qFormat/>
